--- a/docs/how-to-use-github.docx
+++ b/docs/how-to-use-github.docx
@@ -2,6 +2,39 @@
 <file path=word/document.xml><?xml version="1.0" encoding="utf-8"?>
 <w:document xmlns:ve="http://schemas.openxmlformats.org/markup-compatibility/2006" xmlns:o="urn:schemas-microsoft-com:office:office" xmlns:r="http://schemas.openxmlformats.org/officeDocument/2006/relationships" xmlns:m="http://schemas.openxmlformats.org/officeDocument/2006/math" xmlns:v="urn:schemas-microsoft-com:vml" xmlns:wp="http://schemas.openxmlformats.org/drawingml/2006/wordprocessingDrawing" xmlns:w10="urn:schemas-microsoft-com:office:word" xmlns:w="http://schemas.openxmlformats.org/wordprocessingml/2006/main" xmlns:wne="http://schemas.microsoft.com/office/word/2006/wordml">
   <w:body>
+    <w:p>
+      <w:pPr>
+        <w:rPr>
+          <w:rFonts w:hint="eastAsia"/>
+        </w:rPr>
+      </w:pPr>
+    </w:p>
+    <w:p>
+      <w:pPr>
+        <w:pStyle w:val="1"/>
+        <w:rPr>
+          <w:rFonts w:hint="eastAsia"/>
+        </w:rPr>
+      </w:pPr>
+      <w:r>
+        <w:rPr>
+          <w:rFonts w:hint="eastAsia"/>
+        </w:rPr>
+        <w:t>g</w:t>
+      </w:r>
+      <w:r>
+        <w:rPr>
+          <w:rFonts w:hint="eastAsia"/>
+        </w:rPr>
+        <w:t>it</w:t>
+      </w:r>
+      <w:r>
+        <w:rPr>
+          <w:rFonts w:hint="eastAsia"/>
+        </w:rPr>
+        <w:t>安装和操作</w:t>
+      </w:r>
+    </w:p>
     <w:p/>
     <w:p>
       <w:r>
@@ -44,9 +77,6 @@
       </w:r>
     </w:p>
     <w:p>
-      <w:pPr>
-        <w:outlineLvl w:val="0"/>
-      </w:pPr>
       <w:r>
         <w:rPr>
           <w:rFonts w:hint="eastAsia"/>
@@ -246,6 +276,32 @@
         <w:t>。</w:t>
       </w:r>
     </w:p>
+    <w:p/>
+    <w:p>
+      <w:r>
+        <w:rPr>
+          <w:rFonts w:hint="eastAsia"/>
+        </w:rPr>
+        <w:t># git clone</w:t>
+      </w:r>
+    </w:p>
+    <w:p>
+      <w:r>
+        <w:rPr>
+          <w:rFonts w:hint="eastAsia"/>
+        </w:rPr>
+        <w:t xml:space="preserve"># </w:t>
+      </w:r>
+      <w:r>
+        <w:t>git clone https://github.com/csusuntao/docs</w:t>
+      </w:r>
+      <w:r>
+        <w:rPr>
+          <w:rFonts w:hint="eastAsia"/>
+        </w:rPr>
+        <w:t xml:space="preserve"> </w:t>
+      </w:r>
+    </w:p>
     <w:p>
       <w:pPr>
         <w:rPr>
@@ -259,15 +315,10 @@
           <w:rFonts w:hint="eastAsia"/>
         </w:rPr>
       </w:pPr>
-      <w:r>
-        <w:rPr>
-          <w:rFonts w:hint="eastAsia"/>
-        </w:rPr>
-        <w:t># git clone</w:t>
-      </w:r>
     </w:p>
     <w:p>
       <w:pPr>
+        <w:pStyle w:val="1"/>
         <w:rPr>
           <w:rFonts w:hint="eastAsia"/>
         </w:rPr>
@@ -276,16 +327,118 @@
         <w:rPr>
           <w:rFonts w:hint="eastAsia"/>
         </w:rPr>
+        <w:t>git</w:t>
+      </w:r>
+      <w:r>
+        <w:rPr>
+          <w:rFonts w:hint="eastAsia"/>
+        </w:rPr>
+        <w:t>问题</w:t>
+      </w:r>
+    </w:p>
+    <w:p>
+      <w:pPr>
+        <w:rPr>
+          <w:rFonts w:hint="eastAsia"/>
+        </w:rPr>
+      </w:pPr>
+    </w:p>
+    <w:p>
+      <w:pPr>
+        <w:rPr>
+          <w:rFonts w:hint="eastAsia"/>
+        </w:rPr>
+      </w:pPr>
+      <w:r>
+        <w:rPr>
+          <w:rFonts w:hint="eastAsia"/>
+        </w:rPr>
+        <w:t>问题：</w:t>
+      </w:r>
+      <w:r>
+        <w:rPr>
+          <w:rFonts w:hint="eastAsia"/>
+        </w:rPr>
+        <w:t>在</w:t>
+      </w:r>
+      <w:r>
+        <w:rPr>
+          <w:rFonts w:hint="eastAsia"/>
+        </w:rPr>
+        <w:t>windows</w:t>
+      </w:r>
+      <w:r>
+        <w:rPr>
+          <w:rFonts w:hint="eastAsia"/>
+        </w:rPr>
+        <w:t>平台，通过</w:t>
+      </w:r>
+      <w:r>
+        <w:rPr>
+          <w:rFonts w:hint="eastAsia"/>
+        </w:rPr>
+        <w:t>git-bash</w:t>
+      </w:r>
+      <w:r>
+        <w:rPr>
+          <w:rFonts w:hint="eastAsia"/>
+        </w:rPr>
+        <w:t>命令行执行</w:t>
+      </w:r>
+      <w:r>
+        <w:rPr>
+          <w:rFonts w:hint="eastAsia"/>
+        </w:rPr>
+        <w:t>git add</w:t>
+      </w:r>
+      <w:r>
+        <w:rPr>
+          <w:rFonts w:hint="eastAsia"/>
+        </w:rPr>
+        <w:t>时，提示“</w:t>
+      </w:r>
+      <w:r>
+        <w:t xml:space="preserve">warning: LF will be replaced by CRLF in </w:t>
+      </w:r>
+      <w:r>
+        <w:rPr>
+          <w:rFonts w:hint="eastAsia"/>
+        </w:rPr>
+        <w:t>xxx</w:t>
+      </w:r>
+      <w:r>
+        <w:rPr>
+          <w:rFonts w:hint="eastAsia"/>
+        </w:rPr>
+        <w:t>”，</w:t>
+      </w:r>
+    </w:p>
+    <w:p>
+      <w:r>
+        <w:t>解决</w:t>
+      </w:r>
+      <w:r>
+        <w:rPr>
+          <w:rFonts w:hint="eastAsia"/>
+        </w:rPr>
+        <w:t>：</w:t>
+      </w:r>
+      <w:r>
+        <w:t>设置</w:t>
+      </w:r>
+      <w:r>
+        <w:t>提交检出均不转换</w:t>
+      </w:r>
+    </w:p>
+    <w:p>
+      <w:r>
+        <w:rPr>
+          <w:rFonts w:hint="eastAsia"/>
+        </w:rPr>
         <w:t xml:space="preserve"># </w:t>
       </w:r>
       <w:r>
-        <w:t>git clone https://github.com/csusuntao/docs</w:t>
-      </w:r>
-      <w:r>
-        <w:rPr>
-          <w:rFonts w:hint="eastAsia"/>
-        </w:rPr>
-        <w:t xml:space="preserve"> </w:t>
+        <w:t>git config --global core.autocrlf false</w:t>
       </w:r>
     </w:p>
     <w:p/>
@@ -502,6 +655,28 @@
       <w:rFonts w:ascii="Consolas" w:eastAsia="华文楷体" w:hAnsi="Consolas"/>
     </w:rPr>
   </w:style>
+  <w:style w:type="paragraph" w:styleId="1">
+    <w:name w:val="heading 1"/>
+    <w:basedOn w:val="a"/>
+    <w:next w:val="a"/>
+    <w:link w:val="1Char"/>
+    <w:uiPriority w:val="9"/>
+    <w:qFormat/>
+    <w:rsid w:val="00FF5EF3"/>
+    <w:pPr>
+      <w:keepNext/>
+      <w:keepLines/>
+      <w:spacing w:before="340" w:after="330" w:line="578" w:lineRule="auto"/>
+      <w:outlineLvl w:val="0"/>
+    </w:pPr>
+    <w:rPr>
+      <w:b/>
+      <w:bCs/>
+      <w:kern w:val="44"/>
+      <w:sz w:val="44"/>
+      <w:szCs w:val="44"/>
+    </w:rPr>
+  </w:style>
   <w:style w:type="character" w:default="1" w:styleId="a0">
     <w:name w:val="Default Paragraph Font"/>
     <w:uiPriority w:val="1"/>
@@ -637,6 +812,98 @@
       <w:rFonts w:ascii="Consolas" w:eastAsia="华文楷体" w:hAnsi="Consolas"/>
       <w:sz w:val="18"/>
       <w:szCs w:val="18"/>
+    </w:rPr>
+  </w:style>
+  <w:style w:type="paragraph" w:styleId="HTML">
+    <w:name w:val="HTML Preformatted"/>
+    <w:basedOn w:val="a"/>
+    <w:link w:val="HTMLChar"/>
+    <w:uiPriority w:val="99"/>
+    <w:unhideWhenUsed/>
+    <w:rsid w:val="002E3234"/>
+    <w:pPr>
+      <w:widowControl/>
+      <w:tabs>
+        <w:tab w:val="left" w:pos="916"/>
+        <w:tab w:val="left" w:pos="1832"/>
+        <w:tab w:val="left" w:pos="2748"/>
+        <w:tab w:val="left" w:pos="3664"/>
+        <w:tab w:val="left" w:pos="4580"/>
+        <w:tab w:val="left" w:pos="5496"/>
+        <w:tab w:val="left" w:pos="6412"/>
+        <w:tab w:val="left" w:pos="7328"/>
+        <w:tab w:val="left" w:pos="8244"/>
+        <w:tab w:val="left" w:pos="9160"/>
+        <w:tab w:val="left" w:pos="10076"/>
+        <w:tab w:val="left" w:pos="10992"/>
+        <w:tab w:val="left" w:pos="11908"/>
+        <w:tab w:val="left" w:pos="12824"/>
+        <w:tab w:val="left" w:pos="13740"/>
+        <w:tab w:val="left" w:pos="14656"/>
+      </w:tabs>
+      <w:jc w:val="left"/>
+    </w:pPr>
+    <w:rPr>
+      <w:rFonts w:ascii="inherit" w:eastAsia="宋体" w:hAnsi="inherit" w:cs="宋体"/>
+      <w:kern w:val="0"/>
+      <w:sz w:val="24"/>
+      <w:szCs w:val="24"/>
+    </w:rPr>
+  </w:style>
+  <w:style w:type="character" w:customStyle="1" w:styleId="HTMLChar">
+    <w:name w:val="HTML 预设格式 Char"/>
+    <w:basedOn w:val="a0"/>
+    <w:link w:val="HTML"/>
+    <w:uiPriority w:val="99"/>
+    <w:rsid w:val="002E3234"/>
+    <w:rPr>
+      <w:rFonts w:ascii="inherit" w:eastAsia="宋体" w:hAnsi="inherit" w:cs="宋体"/>
+      <w:kern w:val="0"/>
+      <w:sz w:val="24"/>
+      <w:szCs w:val="24"/>
+    </w:rPr>
+  </w:style>
+  <w:style w:type="character" w:customStyle="1" w:styleId="od">
+    <w:name w:val="od"/>
+    <w:basedOn w:val="a0"/>
+    <w:rsid w:val="002E3234"/>
+  </w:style>
+  <w:style w:type="character" w:styleId="HTML0">
+    <w:name w:val="HTML Code"/>
+    <w:basedOn w:val="a0"/>
+    <w:uiPriority w:val="99"/>
+    <w:semiHidden/>
+    <w:unhideWhenUsed/>
+    <w:rsid w:val="00BA1658"/>
+    <w:rPr>
+      <w:rFonts w:ascii="宋体" w:eastAsia="宋体" w:hAnsi="宋体" w:cs="宋体"/>
+      <w:sz w:val="24"/>
+      <w:szCs w:val="24"/>
+    </w:rPr>
+  </w:style>
+  <w:style w:type="character" w:customStyle="1" w:styleId="hljs-comment">
+    <w:name w:val="hljs-comment"/>
+    <w:basedOn w:val="a0"/>
+    <w:rsid w:val="00BA1658"/>
+  </w:style>
+  <w:style w:type="character" w:customStyle="1" w:styleId="hljs-keyword">
+    <w:name w:val="hljs-keyword"/>
+    <w:basedOn w:val="a0"/>
+    <w:rsid w:val="00BA1658"/>
+  </w:style>
+  <w:style w:type="character" w:customStyle="1" w:styleId="1Char">
+    <w:name w:val="标题 1 Char"/>
+    <w:basedOn w:val="a0"/>
+    <w:link w:val="1"/>
+    <w:uiPriority w:val="9"/>
+    <w:rsid w:val="00FF5EF3"/>
+    <w:rPr>
+      <w:rFonts w:ascii="Consolas" w:eastAsia="华文楷体" w:hAnsi="Consolas"/>
+      <w:b/>
+      <w:bCs/>
+      <w:kern w:val="44"/>
+      <w:sz w:val="44"/>
+      <w:szCs w:val="44"/>
     </w:rPr>
   </w:style>
 </w:styles>

--- a/docs/how-to-use-github.docx
+++ b/docs/how-to-use-github.docx
@@ -2,19 +2,10 @@
 <file path=word/document.xml><?xml version="1.0" encoding="utf-8"?>
 <w:document xmlns:ve="http://schemas.openxmlformats.org/markup-compatibility/2006" xmlns:o="urn:schemas-microsoft-com:office:office" xmlns:r="http://schemas.openxmlformats.org/officeDocument/2006/relationships" xmlns:m="http://schemas.openxmlformats.org/officeDocument/2006/math" xmlns:v="urn:schemas-microsoft-com:vml" xmlns:wp="http://schemas.openxmlformats.org/drawingml/2006/wordprocessingDrawing" xmlns:w10="urn:schemas-microsoft-com:office:word" xmlns:w="http://schemas.openxmlformats.org/wordprocessingml/2006/main" xmlns:wne="http://schemas.microsoft.com/office/word/2006/wordml">
   <w:body>
-    <w:p>
-      <w:pPr>
-        <w:rPr>
-          <w:rFonts w:hint="eastAsia"/>
-        </w:rPr>
-      </w:pPr>
-    </w:p>
+    <w:p/>
     <w:p>
       <w:pPr>
         <w:pStyle w:val="1"/>
-        <w:rPr>
-          <w:rFonts w:hint="eastAsia"/>
-        </w:rPr>
       </w:pPr>
       <w:r>
         <w:rPr>
@@ -302,26 +293,10 @@
         <w:t xml:space="preserve"> </w:t>
       </w:r>
     </w:p>
-    <w:p>
-      <w:pPr>
-        <w:rPr>
-          <w:rFonts w:hint="eastAsia"/>
-        </w:rPr>
-      </w:pPr>
-    </w:p>
-    <w:p>
-      <w:pPr>
-        <w:rPr>
-          <w:rFonts w:hint="eastAsia"/>
-        </w:rPr>
-      </w:pPr>
-    </w:p>
+    <w:p/>
     <w:p>
       <w:pPr>
         <w:pStyle w:val="1"/>
-        <w:rPr>
-          <w:rFonts w:hint="eastAsia"/>
-        </w:rPr>
       </w:pPr>
       <w:r>
         <w:rPr>
@@ -336,6 +311,100 @@
         <w:t>问题</w:t>
       </w:r>
     </w:p>
+    <w:p/>
+    <w:p>
+      <w:r>
+        <w:rPr>
+          <w:rFonts w:hint="eastAsia"/>
+        </w:rPr>
+        <w:t>问题：</w:t>
+      </w:r>
+      <w:r>
+        <w:rPr>
+          <w:rFonts w:hint="eastAsia"/>
+        </w:rPr>
+        <w:t>在</w:t>
+      </w:r>
+      <w:r>
+        <w:rPr>
+          <w:rFonts w:hint="eastAsia"/>
+        </w:rPr>
+        <w:t>windows</w:t>
+      </w:r>
+      <w:r>
+        <w:rPr>
+          <w:rFonts w:hint="eastAsia"/>
+        </w:rPr>
+        <w:t>平台，通过</w:t>
+      </w:r>
+      <w:r>
+        <w:rPr>
+          <w:rFonts w:hint="eastAsia"/>
+        </w:rPr>
+        <w:t>git-bash</w:t>
+      </w:r>
+      <w:r>
+        <w:rPr>
+          <w:rFonts w:hint="eastAsia"/>
+        </w:rPr>
+        <w:t>命令行执行</w:t>
+      </w:r>
+      <w:r>
+        <w:rPr>
+          <w:rFonts w:hint="eastAsia"/>
+        </w:rPr>
+        <w:t>git add</w:t>
+      </w:r>
+      <w:r>
+        <w:rPr>
+          <w:rFonts w:hint="eastAsia"/>
+        </w:rPr>
+        <w:t>时，提示“</w:t>
+      </w:r>
+      <w:r>
+        <w:t xml:space="preserve">warning: LF will be replaced by CRLF in </w:t>
+      </w:r>
+      <w:r>
+        <w:rPr>
+          <w:rFonts w:hint="eastAsia"/>
+        </w:rPr>
+        <w:t>xxx</w:t>
+      </w:r>
+      <w:r>
+        <w:rPr>
+          <w:rFonts w:hint="eastAsia"/>
+        </w:rPr>
+        <w:t>”，</w:t>
+      </w:r>
+    </w:p>
+    <w:p>
+      <w:r>
+        <w:t>解决</w:t>
+      </w:r>
+      <w:r>
+        <w:rPr>
+          <w:rFonts w:hint="eastAsia"/>
+        </w:rPr>
+        <w:t>：</w:t>
+      </w:r>
+      <w:r>
+        <w:t>设置</w:t>
+      </w:r>
+      <w:r>
+        <w:t>提交检出均不转换</w:t>
+      </w:r>
+    </w:p>
+    <w:p>
+      <w:r>
+        <w:rPr>
+          <w:rFonts w:hint="eastAsia"/>
+        </w:rPr>
+        <w:t xml:space="preserve"># </w:t>
+      </w:r>
+      <w:r>
+        <w:t>git config --global core.autocrlf false</w:t>
+      </w:r>
+    </w:p>
     <w:p>
       <w:pPr>
         <w:rPr>
@@ -353,13 +422,7 @@
         <w:rPr>
           <w:rFonts w:hint="eastAsia"/>
         </w:rPr>
-        <w:t>问题：</w:t>
-      </w:r>
-      <w:r>
-        <w:rPr>
-          <w:rFonts w:hint="eastAsia"/>
-        </w:rPr>
-        <w:t>在</w:t>
+        <w:t>问题：在</w:t>
       </w:r>
       <w:r>
         <w:rPr>
@@ -371,66 +434,40 @@
         <w:rPr>
           <w:rFonts w:hint="eastAsia"/>
         </w:rPr>
-        <w:t>平台，通过</w:t>
-      </w:r>
-      <w:r>
-        <w:rPr>
-          <w:rFonts w:hint="eastAsia"/>
-        </w:rPr>
-        <w:t>git-bash</w:t>
-      </w:r>
-      <w:r>
-        <w:rPr>
-          <w:rFonts w:hint="eastAsia"/>
-        </w:rPr>
-        <w:t>命令行执行</w:t>
-      </w:r>
-      <w:r>
-        <w:rPr>
-          <w:rFonts w:hint="eastAsia"/>
-        </w:rPr>
-        <w:t>git add</w:t>
-      </w:r>
-      <w:r>
-        <w:rPr>
-          <w:rFonts w:hint="eastAsia"/>
-        </w:rPr>
-        <w:t>时，提示“</w:t>
-      </w:r>
-      <w:r>
-        <w:t xml:space="preserve">warning: LF will be replaced by CRLF in </w:t>
-      </w:r>
-      <w:r>
-        <w:rPr>
-          <w:rFonts w:hint="eastAsia"/>
-        </w:rPr>
-        <w:t>xxx</w:t>
-      </w:r>
-      <w:r>
-        <w:rPr>
-          <w:rFonts w:hint="eastAsia"/>
-        </w:rPr>
-        <w:t>”，</w:t>
-      </w:r>
-    </w:p>
-    <w:p>
-      <w:r>
-        <w:t>解决</w:t>
-      </w:r>
-      <w:r>
-        <w:rPr>
-          <w:rFonts w:hint="eastAsia"/>
-        </w:rPr>
-        <w:t>：</w:t>
-      </w:r>
-      <w:r>
-        <w:t>设置</w:t>
-      </w:r>
-      <w:r>
-        <w:t>提交检出均不转换</w:t>
-      </w:r>
-    </w:p>
-    <w:p>
+        <w:t>平台，</w:t>
+      </w:r>
+      <w:r>
+        <w:rPr>
+          <w:rFonts w:hint="eastAsia"/>
+        </w:rPr>
+        <w:t>git status</w:t>
+      </w:r>
+      <w:r>
+        <w:rPr>
+          <w:rFonts w:hint="eastAsia"/>
+        </w:rPr>
+        <w:t>命令显示中文乱码</w:t>
+      </w:r>
+    </w:p>
+    <w:p>
+      <w:pPr>
+        <w:rPr>
+          <w:rFonts w:hint="eastAsia"/>
+        </w:rPr>
+      </w:pPr>
+      <w:r>
+        <w:rPr>
+          <w:rFonts w:hint="eastAsia"/>
+        </w:rPr>
+        <w:t>解决：</w:t>
+      </w:r>
+    </w:p>
+    <w:p>
+      <w:pPr>
+        <w:rPr>
+          <w:rFonts w:hint="eastAsia"/>
+        </w:rPr>
+      </w:pPr>
       <w:r>
         <w:rPr>
           <w:rFonts w:hint="eastAsia"/>
@@ -438,7 +475,22 @@
         <w:t xml:space="preserve"># </w:t>
       </w:r>
       <w:r>
-        <w:t>git config --global core.autocrlf false</w:t>
+        <w:t>git config --</w:t>
+      </w:r>
+      <w:r>
+        <w:rPr>
+          <w:rFonts w:hint="eastAsia"/>
+        </w:rPr>
+        <w:t>global</w:t>
+      </w:r>
+      <w:r>
+        <w:t xml:space="preserve"> core.quotepath </w:t>
+      </w:r>
+      <w:r>
+        <w:rPr>
+          <w:rFonts w:hint="eastAsia"/>
+        </w:rPr>
+        <w:t>false</w:t>
       </w:r>
     </w:p>
     <w:p/>
